--- a/Proyecto-ramo/GDDRageGame.docx
+++ b/Proyecto-ramo/GDDRageGame.docx
@@ -530,8 +530,19 @@
           <w:szCs w:val="40"/>
           <w:lang w:val="es-CL"/>
         </w:rPr>
-        <w:t>Eduardo Molina Javier Alvial</w:t>
-      </w:r>
+        <w:t xml:space="preserve">Eduardo Molina Javier </w:t>
+      </w:r>
+      <w:proofErr w:type="spellStart"/>
+      <w:r>
+        <w:rPr>
+          <w:color w:val="auto"/>
+          <w:sz w:val="40"/>
+          <w:szCs w:val="40"/>
+          <w:lang w:val="es-CL"/>
+        </w:rPr>
+        <w:t>Alvial</w:t>
+      </w:r>
+      <w:proofErr w:type="spellEnd"/>
     </w:p>
     <w:p>
       <w:pPr>
@@ -842,12 +853,21 @@
           <w:lang w:val="es-CL"/>
         </w:rPr>
       </w:pPr>
-      <w:r>
-        <w:rPr>
-          <w:sz w:val="24"/>
-          <w:lang w:val="es-CL"/>
-        </w:rPr>
-        <w:t xml:space="preserve">Novatin es un nuevo estudiante de la Universidad Católica, el cual tendrá que superar los ramos más difíciles y desesperanzados de su carrera a medida que se transforma en un ingeniero hecho y derecho. </w:t>
+      <w:proofErr w:type="spellStart"/>
+      <w:r>
+        <w:rPr>
+          <w:sz w:val="24"/>
+          <w:lang w:val="es-CL"/>
+        </w:rPr>
+        <w:t>Novatin</w:t>
+      </w:r>
+      <w:proofErr w:type="spellEnd"/>
+      <w:r>
+        <w:rPr>
+          <w:sz w:val="24"/>
+          <w:lang w:val="es-CL"/>
+        </w:rPr>
+        <w:t xml:space="preserve"> es un nuevo estudiante de la Universidad Católica, el cual tendrá que superar los ramos más difíciles y desesperanzados de su carrera a medida que se transforma en un ingeniero hecho y derecho. </w:t>
       </w:r>
       <w:r>
         <w:rPr>
@@ -871,14 +891,28 @@
         </w:rPr>
         <w:t>o, cuya gracia reside en ver cuá</w:t>
       </w:r>
-      <w:bookmarkStart w:id="0" w:name="_GoBack"/>
-      <w:bookmarkEnd w:id="0"/>
-      <w:r>
-        <w:rPr>
-          <w:sz w:val="24"/>
-          <w:lang w:val="es-CL"/>
-        </w:rPr>
-        <w:t>nto se aguanta antes de un ragequit.</w:t>
+      <w:r>
+        <w:rPr>
+          <w:sz w:val="24"/>
+          <w:lang w:val="es-CL"/>
+        </w:rPr>
+        <w:t xml:space="preserve">nto se aguanta antes de un </w:t>
+      </w:r>
+      <w:proofErr w:type="spellStart"/>
+      <w:r>
+        <w:rPr>
+          <w:sz w:val="24"/>
+          <w:lang w:val="es-CL"/>
+        </w:rPr>
+        <w:t>ragequit</w:t>
+      </w:r>
+      <w:proofErr w:type="spellEnd"/>
+      <w:r>
+        <w:rPr>
+          <w:sz w:val="24"/>
+          <w:lang w:val="es-CL"/>
+        </w:rPr>
+        <w:t>.</w:t>
       </w:r>
     </w:p>
     <w:p>
@@ -920,50 +954,78 @@
           <w:lang w:val="es-CL"/>
         </w:rPr>
       </w:pPr>
-      <w:r>
-        <w:rPr>
-          <w:color w:val="FF0000"/>
-          <w:sz w:val="24"/>
-          <w:lang w:val="es-CL"/>
-        </w:rPr>
-        <w:t xml:space="preserve">Novatin </w:t>
-      </w:r>
-    </w:p>
-    <w:p>
-      <w:pPr>
-        <w:jc w:val="both"/>
-        <w:rPr>
-          <w:lang w:val="es-CL"/>
-        </w:rPr>
-      </w:pPr>
-    </w:p>
-    <w:p>
-      <w:pPr>
-        <w:jc w:val="both"/>
-        <w:rPr>
-          <w:lang w:val="es-CL"/>
-        </w:rPr>
-      </w:pPr>
-      <w:r>
-        <w:rPr>
-          <w:sz w:val="24"/>
-          <w:lang w:val="es-CL"/>
-        </w:rPr>
-        <w:t>Es un nuevo estudiante de la universidad que entro porque su bisabuelo Raúl Devés le</w:t>
-      </w:r>
-      <w:r>
-        <w:rPr>
-          <w:sz w:val="24"/>
-          <w:lang w:val="es-CL"/>
-        </w:rPr>
-        <w:t xml:space="preserve"> pidió que lo hiciera para detener el reino del mal que estaba creando su desconocido padre, el actual decano de la Universidad. Al inicio es un personaje movido por sus convicciones y creencias sobre lo que está bien y lo que está mal, sin embargo a medid</w:t>
-      </w:r>
-      <w:r>
-        <w:rPr>
-          <w:sz w:val="24"/>
-          <w:lang w:val="es-CL"/>
-        </w:rPr>
-        <w:t>a que la historia progresa novatin se ve abrumado y empieza a cambiar a medida que va conociendo la verdad sobre su padre</w:t>
+      <w:proofErr w:type="spellStart"/>
+      <w:r>
+        <w:rPr>
+          <w:color w:val="FF0000"/>
+          <w:sz w:val="24"/>
+          <w:lang w:val="es-CL"/>
+        </w:rPr>
+        <w:t>Novatin</w:t>
+      </w:r>
+      <w:proofErr w:type="spellEnd"/>
+      <w:r>
+        <w:rPr>
+          <w:color w:val="FF0000"/>
+          <w:sz w:val="24"/>
+          <w:lang w:val="es-CL"/>
+        </w:rPr>
+        <w:t xml:space="preserve"> </w:t>
+      </w:r>
+    </w:p>
+    <w:p>
+      <w:pPr>
+        <w:jc w:val="both"/>
+        <w:rPr>
+          <w:lang w:val="es-CL"/>
+        </w:rPr>
+      </w:pPr>
+    </w:p>
+    <w:p>
+      <w:pPr>
+        <w:jc w:val="both"/>
+        <w:rPr>
+          <w:lang w:val="es-CL"/>
+        </w:rPr>
+      </w:pPr>
+      <w:r>
+        <w:rPr>
+          <w:sz w:val="24"/>
+          <w:lang w:val="es-CL"/>
+        </w:rPr>
+        <w:t xml:space="preserve">Es un nuevo estudiante de la universidad que entro porque su bisabuelo Raúl </w:t>
+      </w:r>
+      <w:proofErr w:type="spellStart"/>
+      <w:r>
+        <w:rPr>
+          <w:sz w:val="24"/>
+          <w:lang w:val="es-CL"/>
+        </w:rPr>
+        <w:t>Devés</w:t>
+      </w:r>
+      <w:proofErr w:type="spellEnd"/>
+      <w:r>
+        <w:rPr>
+          <w:sz w:val="24"/>
+          <w:lang w:val="es-CL"/>
+        </w:rPr>
+        <w:t xml:space="preserve"> le pidió que lo hiciera para detener el reino del mal que estaba creando su desconocido padre, el actual decano de la Universidad. Al inicio es un personaje movido por sus convicciones y creencias sobre lo que está bien y lo que está mal, sin embargo a medida que la historia progresa </w:t>
+      </w:r>
+      <w:proofErr w:type="spellStart"/>
+      <w:r>
+        <w:rPr>
+          <w:sz w:val="24"/>
+          <w:lang w:val="es-CL"/>
+        </w:rPr>
+        <w:t>novatin</w:t>
+      </w:r>
+      <w:proofErr w:type="spellEnd"/>
+      <w:r>
+        <w:rPr>
+          <w:sz w:val="24"/>
+          <w:lang w:val="es-CL"/>
+        </w:rPr>
+        <w:t xml:space="preserve"> se ve abrumado y empieza a cambiar a medida que va conociendo la verdad sobre su padre</w:t>
       </w:r>
     </w:p>
     <w:p>
@@ -1010,14 +1072,55 @@
           <w:sz w:val="24"/>
           <w:lang w:val="es-CL"/>
         </w:rPr>
-        <w:t>Acompañante de novatin, lo ayuda en su travesía para detener el reino de terror del decano. No aparece en el comienzo, apa</w:t>
-      </w:r>
-      <w:r>
-        <w:rPr>
-          <w:sz w:val="24"/>
-          <w:lang w:val="es-CL"/>
-        </w:rPr>
-        <w:t>rece alrededor de la 3era o 4ta etapa. Su función principal será la de ofrecer habilidades para enfrentarse a los enemigos del ramo, se encontrará en las etapas y le dará bonus de poder a novatin.</w:t>
+        <w:t xml:space="preserve">Acompañante de </w:t>
+      </w:r>
+      <w:proofErr w:type="spellStart"/>
+      <w:r>
+        <w:rPr>
+          <w:sz w:val="24"/>
+          <w:lang w:val="es-CL"/>
+        </w:rPr>
+        <w:t>novatin</w:t>
+      </w:r>
+      <w:proofErr w:type="spellEnd"/>
+      <w:r>
+        <w:rPr>
+          <w:sz w:val="24"/>
+          <w:lang w:val="es-CL"/>
+        </w:rPr>
+        <w:t xml:space="preserve">, lo ayuda en su travesía para detener el reino de terror del decano. No aparece en el comienzo, aparece alrededor de la 3era o 4ta etapa. Su función principal será la de ofrecer habilidades para enfrentarse a los enemigos del ramo, se encontrará en las etapas y le dará </w:t>
+      </w:r>
+      <w:proofErr w:type="spellStart"/>
+      <w:r>
+        <w:rPr>
+          <w:sz w:val="24"/>
+          <w:lang w:val="es-CL"/>
+        </w:rPr>
+        <w:t>bonus</w:t>
+      </w:r>
+      <w:proofErr w:type="spellEnd"/>
+      <w:r>
+        <w:rPr>
+          <w:sz w:val="24"/>
+          <w:lang w:val="es-CL"/>
+        </w:rPr>
+        <w:t xml:space="preserve"> de poder a </w:t>
+      </w:r>
+      <w:proofErr w:type="spellStart"/>
+      <w:r>
+        <w:rPr>
+          <w:sz w:val="24"/>
+          <w:lang w:val="es-CL"/>
+        </w:rPr>
+        <w:t>novatin</w:t>
+      </w:r>
+      <w:proofErr w:type="spellEnd"/>
+      <w:r>
+        <w:rPr>
+          <w:sz w:val="24"/>
+          <w:lang w:val="es-CL"/>
+        </w:rPr>
+        <w:t>.</w:t>
       </w:r>
     </w:p>
     <w:p>
@@ -1064,58 +1167,110 @@
           <w:sz w:val="24"/>
           <w:lang w:val="es-CL"/>
         </w:rPr>
-        <w:t>Su bisabuelo Raúl Devés lo convenció de estudiar</w:t>
-      </w:r>
-      <w:r>
-        <w:rPr>
-          <w:sz w:val="24"/>
-          <w:lang w:val="es-CL"/>
-        </w:rPr>
-        <w:t xml:space="preserve"> ingeniería para sacar al decano de su puesto, quien comenzó una época de tiranía en la universidad y todos sufrían con los ramos de Cálculo, reinando el caos y la destrucción en todo San Joaquin. Durante su viaje en la universidad tuvo que recurrir al Omb</w:t>
-      </w:r>
-      <w:r>
-        <w:rPr>
-          <w:sz w:val="24"/>
-          <w:lang w:val="es-CL"/>
-        </w:rPr>
-        <w:t>udsman para que le diera las herramientas y poderes necesarios para poder sobrevivir al reino de terror sembrado por el Decano. Lo que novatin no sabe es que el decano es el padre perdido muy en su infancia, quien lo abandonó para poder dedicarse a conquis</w:t>
-      </w:r>
-      <w:r>
-        <w:rPr>
-          <w:sz w:val="24"/>
-          <w:lang w:val="es-CL"/>
-        </w:rPr>
-        <w:t xml:space="preserve">tar San Joaquin. </w:t>
-      </w:r>
-    </w:p>
-    <w:p>
-      <w:pPr>
-        <w:jc w:val="both"/>
-        <w:rPr>
-          <w:lang w:val="es-CL"/>
-        </w:rPr>
-      </w:pPr>
-    </w:p>
-    <w:p>
-      <w:pPr>
-        <w:jc w:val="both"/>
-        <w:rPr>
-          <w:lang w:val="es-CL"/>
-        </w:rPr>
-      </w:pPr>
-      <w:r>
-        <w:rPr>
-          <w:sz w:val="24"/>
-          <w:lang w:val="es-CL"/>
-        </w:rPr>
-        <w:t>Todo inicia en un mapa “neutro” (patio de ingeniería) bastante intuitivo donde se presente la modalidad de juego (mostrar que tan injusto es) donde se señala la entrada al primer nivel (Desafíos). Una vez dentro del nivel novatin se enco</w:t>
-      </w:r>
-      <w:r>
-        <w:rPr>
-          <w:sz w:val="24"/>
-          <w:lang w:val="es-CL"/>
-        </w:rPr>
-        <w:t xml:space="preserve">ntrará con enemigos representativos del ramo (encuestas, proyectos, etc. para desafíos) los cuales tendrá que evitar o disparar para evitar morir, a la vez que ciertos elementos del ambiente se </w:t>
+        <w:t xml:space="preserve">Su bisabuelo Raúl </w:t>
+      </w:r>
+      <w:proofErr w:type="spellStart"/>
+      <w:r>
+        <w:rPr>
+          <w:sz w:val="24"/>
+          <w:lang w:val="es-CL"/>
+        </w:rPr>
+        <w:t>Devés</w:t>
+      </w:r>
+      <w:proofErr w:type="spellEnd"/>
+      <w:r>
+        <w:rPr>
+          <w:sz w:val="24"/>
+          <w:lang w:val="es-CL"/>
+        </w:rPr>
+        <w:t xml:space="preserve"> lo convenció de estudiar ingeniería para sacar al decano de su puesto, quien comenzó una época de tiranía en la universidad y todos sufrían con los ramos de Cálculo, reinando el caos y la destrucción en todo San </w:t>
+      </w:r>
+      <w:proofErr w:type="spellStart"/>
+      <w:r>
+        <w:rPr>
+          <w:sz w:val="24"/>
+          <w:lang w:val="es-CL"/>
+        </w:rPr>
+        <w:t>Joaquin</w:t>
+      </w:r>
+      <w:proofErr w:type="spellEnd"/>
+      <w:r>
+        <w:rPr>
+          <w:sz w:val="24"/>
+          <w:lang w:val="es-CL"/>
+        </w:rPr>
+        <w:t xml:space="preserve">. Durante su viaje en la universidad tuvo que recurrir al Ombudsman para que le diera las herramientas y poderes necesarios para poder sobrevivir al reino de terror sembrado por el Decano. Lo que </w:t>
+      </w:r>
+      <w:proofErr w:type="spellStart"/>
+      <w:r>
+        <w:rPr>
+          <w:sz w:val="24"/>
+          <w:lang w:val="es-CL"/>
+        </w:rPr>
+        <w:t>novatin</w:t>
+      </w:r>
+      <w:proofErr w:type="spellEnd"/>
+      <w:r>
+        <w:rPr>
+          <w:sz w:val="24"/>
+          <w:lang w:val="es-CL"/>
+        </w:rPr>
+        <w:t xml:space="preserve"> no sabe es que el decano es el padre perdido muy en su infancia, quien lo abandonó para poder dedicarse a conquistar San </w:t>
+      </w:r>
+      <w:proofErr w:type="spellStart"/>
+      <w:r>
+        <w:rPr>
+          <w:sz w:val="24"/>
+          <w:lang w:val="es-CL"/>
+        </w:rPr>
+        <w:t>Joaquin</w:t>
+      </w:r>
+      <w:proofErr w:type="spellEnd"/>
+      <w:r>
+        <w:rPr>
+          <w:sz w:val="24"/>
+          <w:lang w:val="es-CL"/>
+        </w:rPr>
+        <w:t xml:space="preserve">. </w:t>
+      </w:r>
+    </w:p>
+    <w:p>
+      <w:pPr>
+        <w:jc w:val="both"/>
+        <w:rPr>
+          <w:lang w:val="es-CL"/>
+        </w:rPr>
+      </w:pPr>
+    </w:p>
+    <w:p>
+      <w:pPr>
+        <w:jc w:val="both"/>
+        <w:rPr>
+          <w:lang w:val="es-CL"/>
+        </w:rPr>
+      </w:pPr>
+      <w:r>
+        <w:rPr>
+          <w:sz w:val="24"/>
+          <w:lang w:val="es-CL"/>
+        </w:rPr>
+        <w:t xml:space="preserve">Todo inicia en un mapa “neutro” (patio de ingeniería) bastante intuitivo donde se presente la modalidad de juego (mostrar que tan injusto es) donde se señala la entrada al primer nivel (Desafíos). Una vez dentro del nivel </w:t>
+      </w:r>
+      <w:proofErr w:type="spellStart"/>
+      <w:r>
+        <w:rPr>
+          <w:sz w:val="24"/>
+          <w:lang w:val="es-CL"/>
+        </w:rPr>
+        <w:t>novatin</w:t>
+      </w:r>
+      <w:proofErr w:type="spellEnd"/>
+      <w:r>
+        <w:rPr>
+          <w:sz w:val="24"/>
+          <w:lang w:val="es-CL"/>
+        </w:rPr>
+        <w:t xml:space="preserve"> se encontrará con enemigos representativos del ramo (encuestas, proyectos, etc. para desafíos) los cuales tendrá que evitar o disparar para evitar morir, a la vez que ciertos elementos del ambiente se </w:t>
       </w:r>
       <w:r>
         <w:rPr>
@@ -1123,150 +1278,230 @@
           <w:lang w:val="es-CL"/>
         </w:rPr>
         <w:lastRenderedPageBreak/>
-        <w:t>desplazan o cambian para dar muerte a novatin. Cuando llega al</w:t>
-      </w:r>
-      <w:r>
-        <w:rPr>
-          <w:sz w:val="24"/>
-          <w:lang w:val="es-CL"/>
-        </w:rPr>
-        <w:t xml:space="preserve"> final del nivel, este se deberá enfrentar a un profesor del ramo y en base a su desempeño (muertes y tiempo) se le dará una nota.</w:t>
-      </w:r>
-    </w:p>
-    <w:p>
-      <w:pPr>
-        <w:jc w:val="both"/>
-        <w:rPr>
-          <w:lang w:val="es-CL"/>
-        </w:rPr>
-      </w:pPr>
-    </w:p>
-    <w:p>
-      <w:pPr>
-        <w:jc w:val="both"/>
-        <w:rPr>
-          <w:lang w:val="es-CL"/>
-        </w:rPr>
-      </w:pPr>
-      <w:r>
-        <w:rPr>
-          <w:sz w:val="24"/>
-          <w:lang w:val="es-CL"/>
-        </w:rPr>
-        <w:t xml:space="preserve"> A partir de Cálculo II, aparece Ombudsman, quien lo ayudará en su travesía para detener a su desconocido padre. Cuando term</w:t>
-      </w:r>
-      <w:r>
-        <w:rPr>
-          <w:sz w:val="24"/>
-          <w:lang w:val="es-CL"/>
-        </w:rPr>
-        <w:t>ina las etapas antes de conocer a Ombudsman, es dirigido directamente a la siguiente etapa, pero después, al terminar una etapa es dirigido al mapa “neutro” donde puede elegir la siguiente etapa (tiene que caminar hasta ella). Cada jefe va soltando pedazos</w:t>
-      </w:r>
-      <w:r>
-        <w:rPr>
-          <w:sz w:val="24"/>
-          <w:lang w:val="es-CL"/>
-        </w:rPr>
-        <w:t xml:space="preserve"> de la historia de Novatin.</w:t>
-      </w:r>
-    </w:p>
-    <w:p>
-      <w:pPr>
-        <w:jc w:val="both"/>
-        <w:rPr>
-          <w:lang w:val="es-CL"/>
-        </w:rPr>
-      </w:pPr>
-    </w:p>
-    <w:p>
-      <w:pPr>
-        <w:jc w:val="both"/>
-        <w:rPr>
-          <w:lang w:val="es-CL"/>
-        </w:rPr>
-      </w:pPr>
-      <w:r>
-        <w:rPr>
-          <w:sz w:val="24"/>
-          <w:lang w:val="es-CL"/>
-        </w:rPr>
-        <w:t>Etapas tentativas: Desafíos, Cálculo I, II y III, Optimización, Electro, Proba. Etapa final: tesis/decano (8 etapas). Al derrotar al decano, si obtuvo un promedio entre 4 y 6.5, derrota al decano y alguien más toma su lugar. Si</w:t>
-      </w:r>
-      <w:r>
-        <w:rPr>
-          <w:sz w:val="24"/>
-          <w:lang w:val="es-CL"/>
-        </w:rPr>
-        <w:t xml:space="preserve"> su promedio fue mayor a 6.5, Novatin se convierte en el decano e inicia su nuevo reinado del terror (novatin se corrompe al saber la verdad sobre su padre). Si su promedio fue inferior a 4, al derrotar al decano este recupera fuerzas y lo elimina. </w:t>
-      </w:r>
-    </w:p>
-    <w:p>
-      <w:pPr>
-        <w:jc w:val="both"/>
-        <w:rPr>
-          <w:lang w:val="es-CL"/>
-        </w:rPr>
-      </w:pPr>
-    </w:p>
-    <w:p>
-      <w:pPr>
-        <w:jc w:val="both"/>
-        <w:rPr>
-          <w:lang w:val="es-CL"/>
-        </w:rPr>
-      </w:pPr>
-      <w:r>
-        <w:rPr>
-          <w:color w:val="FF0000"/>
-          <w:sz w:val="24"/>
-          <w:lang w:val="es-CL"/>
-        </w:rPr>
-        <w:t>Gamep</w:t>
-      </w:r>
-      <w:r>
-        <w:rPr>
-          <w:color w:val="FF0000"/>
-          <w:sz w:val="24"/>
-          <w:lang w:val="es-CL"/>
-        </w:rPr>
-        <w:t>lay</w:t>
-      </w:r>
-    </w:p>
-    <w:p>
-      <w:pPr>
-        <w:jc w:val="both"/>
-        <w:rPr>
-          <w:lang w:val="es-CL"/>
-        </w:rPr>
-      </w:pPr>
-    </w:p>
-    <w:p>
-      <w:pPr>
-        <w:jc w:val="both"/>
-        <w:rPr>
-          <w:lang w:val="es-CL"/>
-        </w:rPr>
-      </w:pPr>
-      <w:r>
-        <w:rPr>
-          <w:sz w:val="24"/>
-          <w:lang w:val="es-CL"/>
-        </w:rPr>
-        <w:t>Básicamente Novatin deberá avanzar las etapas, saltando y corriendo, mientras esquiva o le dispara a los enemigos, además de evitar las trampas de las etapas. Eventualmente, Ombudsman aparece atrapado en la etapa, si Novatin lo libera, obtendrá un pod</w:t>
-      </w:r>
-      <w:r>
-        <w:rPr>
-          <w:sz w:val="24"/>
-          <w:lang w:val="es-CL"/>
-        </w:rPr>
-        <w:t>er especial por un determinado periodo de tiempo. Para los jefes, Novatin debe seguir la misma idea: esquivar los ataques del jefe mientras le dispara a él. Al morir (lo que probablemente será muy común), Novatin reinicia la etapa en algún punto de esta, d</w:t>
-      </w:r>
-      <w:r>
-        <w:rPr>
-          <w:sz w:val="24"/>
-          <w:lang w:val="es-CL"/>
-        </w:rPr>
-        <w:t>onde podrá continuar con la respectiva penalización a su nota. Por ahora, el juego tendrá un solo nivel de dificultad, pero existe la posibilidad de que haya más variedad.</w:t>
+        <w:t xml:space="preserve">desplazan o cambian para dar muerte a </w:t>
+      </w:r>
+      <w:proofErr w:type="spellStart"/>
+      <w:r>
+        <w:rPr>
+          <w:sz w:val="24"/>
+          <w:lang w:val="es-CL"/>
+        </w:rPr>
+        <w:t>novatin</w:t>
+      </w:r>
+      <w:proofErr w:type="spellEnd"/>
+      <w:r>
+        <w:rPr>
+          <w:sz w:val="24"/>
+          <w:lang w:val="es-CL"/>
+        </w:rPr>
+        <w:t>. Cuando llega al final del nivel, este se deberá enfrentar a un profesor del ramo y en base a su desempeño (muertes y tiempo) se le dará una nota.</w:t>
+      </w:r>
+    </w:p>
+    <w:p>
+      <w:pPr>
+        <w:jc w:val="both"/>
+        <w:rPr>
+          <w:lang w:val="es-CL"/>
+        </w:rPr>
+      </w:pPr>
+    </w:p>
+    <w:p>
+      <w:pPr>
+        <w:jc w:val="both"/>
+        <w:rPr>
+          <w:lang w:val="es-CL"/>
+        </w:rPr>
+      </w:pPr>
+      <w:r>
+        <w:rPr>
+          <w:sz w:val="24"/>
+          <w:lang w:val="es-CL"/>
+        </w:rPr>
+        <w:t xml:space="preserve"> A partir de Cálculo II, aparece Ombudsman, quien lo ayudará en su travesía para detener a su desconocido padre. Cuando termina las etapas antes de conocer a Ombudsman, es dirigido directamente a la siguiente etapa, pero después, al terminar una etapa es dirigido al mapa “neutro” donde puede elegir la siguiente etapa (tiene que caminar hasta ella). Cada jefe va soltando pedazos de la historia de </w:t>
+      </w:r>
+      <w:proofErr w:type="spellStart"/>
+      <w:r>
+        <w:rPr>
+          <w:sz w:val="24"/>
+          <w:lang w:val="es-CL"/>
+        </w:rPr>
+        <w:t>Novatin</w:t>
+      </w:r>
+      <w:proofErr w:type="spellEnd"/>
+      <w:r>
+        <w:rPr>
+          <w:sz w:val="24"/>
+          <w:lang w:val="es-CL"/>
+        </w:rPr>
+        <w:t>.</w:t>
+      </w:r>
+    </w:p>
+    <w:p>
+      <w:pPr>
+        <w:jc w:val="both"/>
+        <w:rPr>
+          <w:lang w:val="es-CL"/>
+        </w:rPr>
+      </w:pPr>
+    </w:p>
+    <w:p>
+      <w:pPr>
+        <w:jc w:val="both"/>
+        <w:rPr>
+          <w:lang w:val="es-CL"/>
+        </w:rPr>
+      </w:pPr>
+      <w:r>
+        <w:rPr>
+          <w:sz w:val="24"/>
+          <w:lang w:val="es-CL"/>
+        </w:rPr>
+        <w:t xml:space="preserve">Etapas tentativas: Desafíos, Cálculo I, II y III, Optimización, Electro, Proba. Etapa final: tesis/decano (8 etapas). Al derrotar al decano, si obtuvo un promedio entre 4 y 6.5, derrota al decano y alguien más toma su lugar. Si su promedio fue mayor a 6.5, </w:t>
+      </w:r>
+      <w:proofErr w:type="spellStart"/>
+      <w:r>
+        <w:rPr>
+          <w:sz w:val="24"/>
+          <w:lang w:val="es-CL"/>
+        </w:rPr>
+        <w:t>Novatin</w:t>
+      </w:r>
+      <w:proofErr w:type="spellEnd"/>
+      <w:r>
+        <w:rPr>
+          <w:sz w:val="24"/>
+          <w:lang w:val="es-CL"/>
+        </w:rPr>
+        <w:t xml:space="preserve"> se convierte en el decano e inicia su nuevo reinado del terror (</w:t>
+      </w:r>
+      <w:proofErr w:type="spellStart"/>
+      <w:r>
+        <w:rPr>
+          <w:sz w:val="24"/>
+          <w:lang w:val="es-CL"/>
+        </w:rPr>
+        <w:t>novatin</w:t>
+      </w:r>
+      <w:proofErr w:type="spellEnd"/>
+      <w:r>
+        <w:rPr>
+          <w:sz w:val="24"/>
+          <w:lang w:val="es-CL"/>
+        </w:rPr>
+        <w:t xml:space="preserve"> se corrompe al saber la verdad sobre su padre). Si su promedio fue inferior a 4, al derrotar al decano este recupera fuerzas y lo elimina. </w:t>
+      </w:r>
+    </w:p>
+    <w:p>
+      <w:pPr>
+        <w:jc w:val="both"/>
+        <w:rPr>
+          <w:lang w:val="es-CL"/>
+        </w:rPr>
+      </w:pPr>
+    </w:p>
+    <w:p>
+      <w:pPr>
+        <w:jc w:val="both"/>
+        <w:rPr>
+          <w:lang w:val="es-CL"/>
+        </w:rPr>
+      </w:pPr>
+      <w:proofErr w:type="spellStart"/>
+      <w:r>
+        <w:rPr>
+          <w:color w:val="FF0000"/>
+          <w:sz w:val="24"/>
+          <w:lang w:val="es-CL"/>
+        </w:rPr>
+        <w:t>Gameplay</w:t>
+      </w:r>
+      <w:proofErr w:type="spellEnd"/>
+    </w:p>
+    <w:p>
+      <w:pPr>
+        <w:jc w:val="both"/>
+        <w:rPr>
+          <w:lang w:val="es-CL"/>
+        </w:rPr>
+      </w:pPr>
+    </w:p>
+    <w:p>
+      <w:pPr>
+        <w:jc w:val="both"/>
+        <w:rPr>
+          <w:lang w:val="es-CL"/>
+        </w:rPr>
+      </w:pPr>
+      <w:r>
+        <w:rPr>
+          <w:sz w:val="24"/>
+          <w:lang w:val="es-CL"/>
+        </w:rPr>
+        <w:t xml:space="preserve">Básicamente </w:t>
+      </w:r>
+      <w:proofErr w:type="spellStart"/>
+      <w:r>
+        <w:rPr>
+          <w:sz w:val="24"/>
+          <w:lang w:val="es-CL"/>
+        </w:rPr>
+        <w:t>Novatin</w:t>
+      </w:r>
+      <w:proofErr w:type="spellEnd"/>
+      <w:r>
+        <w:rPr>
+          <w:sz w:val="24"/>
+          <w:lang w:val="es-CL"/>
+        </w:rPr>
+        <w:t xml:space="preserve"> deberá avanzar las etapas, saltando y corriendo, mientras esquiva o le dispara a los enemigos, además de evitar las trampas de las etapas. Eventualmente, Ombudsman aparece atrapado en la etapa, si </w:t>
+      </w:r>
+      <w:proofErr w:type="spellStart"/>
+      <w:r>
+        <w:rPr>
+          <w:sz w:val="24"/>
+          <w:lang w:val="es-CL"/>
+        </w:rPr>
+        <w:t>Novatin</w:t>
+      </w:r>
+      <w:proofErr w:type="spellEnd"/>
+      <w:r>
+        <w:rPr>
+          <w:sz w:val="24"/>
+          <w:lang w:val="es-CL"/>
+        </w:rPr>
+        <w:t xml:space="preserve"> lo libera, obtendrá un poder especial por un determinado periodo de tiempo. Para los jefes, </w:t>
+      </w:r>
+      <w:proofErr w:type="spellStart"/>
+      <w:r>
+        <w:rPr>
+          <w:sz w:val="24"/>
+          <w:lang w:val="es-CL"/>
+        </w:rPr>
+        <w:t>Novatin</w:t>
+      </w:r>
+      <w:proofErr w:type="spellEnd"/>
+      <w:r>
+        <w:rPr>
+          <w:sz w:val="24"/>
+          <w:lang w:val="es-CL"/>
+        </w:rPr>
+        <w:t xml:space="preserve"> debe seguir la misma idea: esquivar los ataques del jefe mientras le dispara a él. Al morir (lo que probablemente será muy común), </w:t>
+      </w:r>
+      <w:proofErr w:type="spellStart"/>
+      <w:r>
+        <w:rPr>
+          <w:sz w:val="24"/>
+          <w:lang w:val="es-CL"/>
+        </w:rPr>
+        <w:t>Novatin</w:t>
+      </w:r>
+      <w:proofErr w:type="spellEnd"/>
+      <w:r>
+        <w:rPr>
+          <w:sz w:val="24"/>
+          <w:lang w:val="es-CL"/>
+        </w:rPr>
+        <w:t xml:space="preserve"> reinicia la etapa en algún punto de esta, donde podrá continuar con la respectiva penalización a su nota. Por ahora, el juego tendrá un solo nivel de dificultad, pero existe la posibilidad de que haya más variedad.</w:t>
       </w:r>
     </w:p>
     <w:p>
@@ -1321,14 +1556,23 @@
           <w:sz w:val="24"/>
           <w:lang w:val="es-CL"/>
         </w:rPr>
-        <w:t xml:space="preserve">El usuario controlará a novatin a través de las flechas del teclado ←↑↓→, saltando con la flecha arriba y disparará con la barra espacio. Se podrán combinar las flechas hacia los lados y la de arriba para saltar en esa dirección deseada, también se podrán </w:t>
-      </w:r>
-      <w:r>
-        <w:rPr>
-          <w:sz w:val="24"/>
-          <w:lang w:val="es-CL"/>
-        </w:rPr>
-        <w:t>combinar con la barra espacio para poder disparar en cualquier momento y posición.</w:t>
+        <w:t xml:space="preserve">El usuario controlará a </w:t>
+      </w:r>
+      <w:proofErr w:type="spellStart"/>
+      <w:r>
+        <w:rPr>
+          <w:sz w:val="24"/>
+          <w:lang w:val="es-CL"/>
+        </w:rPr>
+        <w:t>novatin</w:t>
+      </w:r>
+      <w:proofErr w:type="spellEnd"/>
+      <w:r>
+        <w:rPr>
+          <w:sz w:val="24"/>
+          <w:lang w:val="es-CL"/>
+        </w:rPr>
+        <w:t xml:space="preserve"> a través de las flechas del teclado ←↑↓→, saltando con la flecha arriba y disparará con la barra espacio. Se podrán combinar las flechas hacia los lados y la de arriba para saltar en esa dirección deseada, también se podrán combinar con la barra espacio para poder disparar en cualquier momento y posición.</w:t>
       </w:r>
     </w:p>
     <w:p>
@@ -1375,14 +1619,55 @@
           <w:sz w:val="24"/>
           <w:lang w:val="es-CL"/>
         </w:rPr>
-        <w:t>El juego en si será hecho en pixelart. El menú de inicio será bastante sencillo (inicio de juego, highscores). La música será 8-bit music y son</w:t>
-      </w:r>
-      <w:r>
-        <w:rPr>
-          <w:sz w:val="24"/>
-          <w:lang w:val="es-CL"/>
-        </w:rPr>
-        <w:t xml:space="preserve">ará desde el inicio del juego e irá </w:t>
+        <w:t xml:space="preserve">El juego en si será hecho en </w:t>
+      </w:r>
+      <w:proofErr w:type="spellStart"/>
+      <w:r>
+        <w:rPr>
+          <w:sz w:val="24"/>
+          <w:lang w:val="es-CL"/>
+        </w:rPr>
+        <w:t>pixelart</w:t>
+      </w:r>
+      <w:proofErr w:type="spellEnd"/>
+      <w:r>
+        <w:rPr>
+          <w:sz w:val="24"/>
+          <w:lang w:val="es-CL"/>
+        </w:rPr>
+        <w:t xml:space="preserve">. El menú de inicio será bastante sencillo (inicio de juego, </w:t>
+      </w:r>
+      <w:proofErr w:type="spellStart"/>
+      <w:r>
+        <w:rPr>
+          <w:sz w:val="24"/>
+          <w:lang w:val="es-CL"/>
+        </w:rPr>
+        <w:t>highscores</w:t>
+      </w:r>
+      <w:proofErr w:type="spellEnd"/>
+      <w:r>
+        <w:rPr>
+          <w:sz w:val="24"/>
+          <w:lang w:val="es-CL"/>
+        </w:rPr>
+        <w:t xml:space="preserve">). La música será 8-bit </w:t>
+      </w:r>
+      <w:proofErr w:type="spellStart"/>
+      <w:r>
+        <w:rPr>
+          <w:sz w:val="24"/>
+          <w:lang w:val="es-CL"/>
+        </w:rPr>
+        <w:t>music</w:t>
+      </w:r>
+      <w:proofErr w:type="spellEnd"/>
+      <w:r>
+        <w:rPr>
+          <w:sz w:val="24"/>
+          <w:lang w:val="es-CL"/>
+        </w:rPr>
+        <w:t xml:space="preserve"> y sonará desde el inicio del juego e irá </w:t>
       </w:r>
       <w:r>
         <w:rPr>
@@ -1413,14 +1698,55 @@
           <w:sz w:val="24"/>
           <w:lang w:val="es-CL"/>
         </w:rPr>
-        <w:t xml:space="preserve">El pixel art usado en el juego tentativamente será similar al del </w:t>
-      </w:r>
-      <w:r>
-        <w:rPr>
-          <w:sz w:val="24"/>
-          <w:lang w:val="es-CL"/>
-        </w:rPr>
-        <w:t>juego I Wanna Be The Guy (como en las siguientes imágenes):</w:t>
+        <w:t xml:space="preserve">El pixel art usado en el juego tentativamente será similar al del juego I </w:t>
+      </w:r>
+      <w:proofErr w:type="spellStart"/>
+      <w:r>
+        <w:rPr>
+          <w:sz w:val="24"/>
+          <w:lang w:val="es-CL"/>
+        </w:rPr>
+        <w:t>Wanna</w:t>
+      </w:r>
+      <w:proofErr w:type="spellEnd"/>
+      <w:r>
+        <w:rPr>
+          <w:sz w:val="24"/>
+          <w:lang w:val="es-CL"/>
+        </w:rPr>
+        <w:t xml:space="preserve"> Be </w:t>
+      </w:r>
+      <w:proofErr w:type="spellStart"/>
+      <w:r>
+        <w:rPr>
+          <w:sz w:val="24"/>
+          <w:lang w:val="es-CL"/>
+        </w:rPr>
+        <w:t>The</w:t>
+      </w:r>
+      <w:proofErr w:type="spellEnd"/>
+      <w:r>
+        <w:rPr>
+          <w:sz w:val="24"/>
+          <w:lang w:val="es-CL"/>
+        </w:rPr>
+        <w:t xml:space="preserve"> </w:t>
+      </w:r>
+      <w:proofErr w:type="spellStart"/>
+      <w:r>
+        <w:rPr>
+          <w:sz w:val="24"/>
+          <w:lang w:val="es-CL"/>
+        </w:rPr>
+        <w:t>Guy</w:t>
+      </w:r>
+      <w:proofErr w:type="spellEnd"/>
+      <w:r>
+        <w:rPr>
+          <w:sz w:val="24"/>
+          <w:lang w:val="es-CL"/>
+        </w:rPr>
+        <w:t xml:space="preserve"> (como en las siguientes imágenes):</w:t>
       </w:r>
     </w:p>
     <w:p>
@@ -1539,14 +1865,7 @@
           <w:sz w:val="24"/>
           <w:lang w:val="es-CL"/>
         </w:rPr>
-        <w:t>La música será sacada de obras en 8-bit cuyos autores consienten el uso de sus canciones de manera pública o se creará música según se presenten las necesidades (ejemplo en el siguiente link)</w:t>
-      </w:r>
-      <w:r>
-        <w:rPr>
-          <w:sz w:val="24"/>
-          <w:lang w:val="es-CL"/>
-        </w:rPr>
-        <w:t xml:space="preserve"> </w:t>
+        <w:t xml:space="preserve">La música será sacada de obras en 8-bit cuyos autores consienten el uso de sus canciones de manera pública o se creará música según se presenten las necesidades (ejemplo en el siguiente link) </w:t>
       </w:r>
       <w:hyperlink r:id="rId8">
         <w:r>
@@ -1611,21 +1930,55 @@
           <w:sz w:val="24"/>
           <w:lang w:val="es-CL"/>
         </w:rPr>
-        <w:t>El juego será hecho con pixel art, por lo que se hará en 2D. Para realizar los saltos y verificar l</w:t>
-      </w:r>
-      <w:r>
-        <w:rPr>
-          <w:sz w:val="24"/>
-          <w:lang w:val="es-CL"/>
-        </w:rPr>
-        <w:t>as colisiones con los enemigos, se utilizarán métodos para detectar las colisiones. Se piensa implementar además un sistema que genere códigos, lo cual permitirá que los usuarios puedan reanudar sus partidas desde donde las dejaron (considerando que el jue</w:t>
-      </w:r>
-      <w:r>
-        <w:rPr>
-          <w:sz w:val="24"/>
-          <w:lang w:val="es-CL"/>
-        </w:rPr>
-        <w:t>go tiene 8 etapas) y poseerá un sistema que le permitirá almacenar las puntuaciones más altas. Se realizará en Python con la librería pygame y utilizando github para poder desarrollar el juego en equipo.</w:t>
+        <w:t xml:space="preserve">El juego será hecho con pixel art, por lo que se hará en 2D. Para realizar los saltos y verificar las colisiones con los enemigos, se utilizarán métodos para detectar las colisiones. Se piensa implementar además un sistema que genere códigos, lo cual permitirá que los usuarios puedan reanudar sus partidas desde donde las dejaron (considerando que el juego tiene 8 etapas) y poseerá un sistema que le permitirá almacenar las puntuaciones más altas. Se realizará en </w:t>
+      </w:r>
+      <w:proofErr w:type="spellStart"/>
+      <w:r>
+        <w:rPr>
+          <w:sz w:val="24"/>
+          <w:lang w:val="es-CL"/>
+        </w:rPr>
+        <w:t>Python</w:t>
+      </w:r>
+      <w:proofErr w:type="spellEnd"/>
+      <w:r>
+        <w:rPr>
+          <w:sz w:val="24"/>
+          <w:lang w:val="es-CL"/>
+        </w:rPr>
+        <w:t xml:space="preserve"> con la librería </w:t>
+      </w:r>
+      <w:proofErr w:type="spellStart"/>
+      <w:r>
+        <w:rPr>
+          <w:sz w:val="24"/>
+          <w:lang w:val="es-CL"/>
+        </w:rPr>
+        <w:t>pygame</w:t>
+      </w:r>
+      <w:proofErr w:type="spellEnd"/>
+      <w:r>
+        <w:rPr>
+          <w:sz w:val="24"/>
+          <w:lang w:val="es-CL"/>
+        </w:rPr>
+        <w:t xml:space="preserve"> y utilizando </w:t>
+      </w:r>
+      <w:proofErr w:type="spellStart"/>
+      <w:r>
+        <w:rPr>
+          <w:sz w:val="24"/>
+          <w:lang w:val="es-CL"/>
+        </w:rPr>
+        <w:t>github</w:t>
+      </w:r>
+      <w:proofErr w:type="spellEnd"/>
+      <w:r>
+        <w:rPr>
+          <w:sz w:val="24"/>
+          <w:lang w:val="es-CL"/>
+        </w:rPr>
+        <w:t xml:space="preserve"> para poder desarrollar el juego en equipo.</w:t>
       </w:r>
     </w:p>
     <w:p>
@@ -1680,14 +2033,7 @@
           <w:sz w:val="24"/>
           <w:lang w:val="es-CL"/>
         </w:rPr>
-        <w:t xml:space="preserve"> Las animacio</w:t>
-      </w:r>
-      <w:r>
-        <w:rPr>
-          <w:sz w:val="24"/>
-          <w:lang w:val="es-CL"/>
-        </w:rPr>
-        <w:t xml:space="preserve">nes del carácter principal serán básicamente las de movimiento y la animación para disparar (y sus combinaciones), las mismas serán para </w:t>
+        <w:t xml:space="preserve"> Las animaciones del carácter principal serán básicamente las de movimiento y la animación para disparar (y sus combinaciones), las mismas serán para </w:t>
       </w:r>
       <w:r>
         <w:rPr>
@@ -1695,21 +2041,39 @@
           <w:lang w:val="es-CL"/>
         </w:rPr>
         <w:lastRenderedPageBreak/>
-        <w:t>sus enemigos. En el caso del ombudsman, cuando este aparezca en el nivel sus únicas acciones serán la presentación de l</w:t>
-      </w:r>
-      <w:r>
-        <w:rPr>
-          <w:sz w:val="24"/>
-          <w:lang w:val="es-CL"/>
-        </w:rPr>
-        <w:t>os bonus de armas y su posterior salida corriendo por la pantalla (animación de movimiento y de presentación de items). Por otro lado, los elementos que se mueven en el ambiente en general lo harán en línea recta, por lo que no será necesario más que trasl</w:t>
-      </w:r>
-      <w:r>
-        <w:rPr>
-          <w:sz w:val="24"/>
-          <w:lang w:val="es-CL"/>
-        </w:rPr>
-        <w:t xml:space="preserve">adarlo, a menos que la física del juego requiera una animación del elemento (roca rodando). </w:t>
+        <w:t xml:space="preserve">sus enemigos. En el caso del ombudsman, cuando este aparezca en el nivel sus únicas acciones serán la presentación de los </w:t>
+      </w:r>
+      <w:proofErr w:type="spellStart"/>
+      <w:r>
+        <w:rPr>
+          <w:sz w:val="24"/>
+          <w:lang w:val="es-CL"/>
+        </w:rPr>
+        <w:t>bonus</w:t>
+      </w:r>
+      <w:proofErr w:type="spellEnd"/>
+      <w:r>
+        <w:rPr>
+          <w:sz w:val="24"/>
+          <w:lang w:val="es-CL"/>
+        </w:rPr>
+        <w:t xml:space="preserve"> de armas y su posterior salida corriendo por la pantalla (animación de movimiento y de presentación de </w:t>
+      </w:r>
+      <w:proofErr w:type="spellStart"/>
+      <w:r>
+        <w:rPr>
+          <w:sz w:val="24"/>
+          <w:lang w:val="es-CL"/>
+        </w:rPr>
+        <w:t>items</w:t>
+      </w:r>
+      <w:proofErr w:type="spellEnd"/>
+      <w:r>
+        <w:rPr>
+          <w:sz w:val="24"/>
+          <w:lang w:val="es-CL"/>
+        </w:rPr>
+        <w:t xml:space="preserve">). Por otro lado, los elementos que se mueven en el ambiente en general lo harán en línea recta, por lo que no será necesario más que trasladarlo, a menos que la física del juego requiera una animación del elemento (roca rodando). </w:t>
       </w:r>
     </w:p>
     <w:p>
@@ -1740,14 +2104,71 @@
           <w:sz w:val="24"/>
           <w:lang w:val="es-CL"/>
         </w:rPr>
-        <w:t xml:space="preserve"> Los textos serán ocupados en los menúes y en la presentación de highscores, pero fundamentalmente serán encontrados durante el juego en los diál</w:t>
-      </w:r>
-      <w:r>
-        <w:rPr>
-          <w:sz w:val="24"/>
-          <w:lang w:val="es-CL"/>
-        </w:rPr>
-        <w:t xml:space="preserve">ogos hero/jefe, donde, como se dijo anteriormente, se darán spoilers sobre la vida de Novatin y el secreto de su padre. Estos textos se ubicarán en cajas de diálogo </w:t>
+        <w:t xml:space="preserve"> Los textos serán ocupados en los </w:t>
+      </w:r>
+      <w:proofErr w:type="spellStart"/>
+      <w:r>
+        <w:rPr>
+          <w:sz w:val="24"/>
+          <w:lang w:val="es-CL"/>
+        </w:rPr>
+        <w:t>menúes</w:t>
+      </w:r>
+      <w:proofErr w:type="spellEnd"/>
+      <w:r>
+        <w:rPr>
+          <w:sz w:val="24"/>
+          <w:lang w:val="es-CL"/>
+        </w:rPr>
+        <w:t xml:space="preserve"> y en la presentación de </w:t>
+      </w:r>
+      <w:proofErr w:type="spellStart"/>
+      <w:r>
+        <w:rPr>
+          <w:sz w:val="24"/>
+          <w:lang w:val="es-CL"/>
+        </w:rPr>
+        <w:t>highscores</w:t>
+      </w:r>
+      <w:proofErr w:type="spellEnd"/>
+      <w:r>
+        <w:rPr>
+          <w:sz w:val="24"/>
+          <w:lang w:val="es-CL"/>
+        </w:rPr>
+        <w:t xml:space="preserve">, pero fundamentalmente serán encontrados durante el juego en los diálogos </w:t>
+      </w:r>
+      <w:proofErr w:type="spellStart"/>
+      <w:r>
+        <w:rPr>
+          <w:sz w:val="24"/>
+          <w:lang w:val="es-CL"/>
+        </w:rPr>
+        <w:t>hero</w:t>
+      </w:r>
+      <w:proofErr w:type="spellEnd"/>
+      <w:r>
+        <w:rPr>
+          <w:sz w:val="24"/>
+          <w:lang w:val="es-CL"/>
+        </w:rPr>
+        <w:t xml:space="preserve">/jefe, donde, como se dijo anteriormente, se darán spoilers sobre la vida de </w:t>
+      </w:r>
+      <w:proofErr w:type="spellStart"/>
+      <w:r>
+        <w:rPr>
+          <w:sz w:val="24"/>
+          <w:lang w:val="es-CL"/>
+        </w:rPr>
+        <w:t>Novatin</w:t>
+      </w:r>
+      <w:proofErr w:type="spellEnd"/>
+      <w:r>
+        <w:rPr>
+          <w:sz w:val="24"/>
+          <w:lang w:val="es-CL"/>
+        </w:rPr>
+        <w:t xml:space="preserve"> y el secreto de su padre. Estos textos se ubicarán en cajas de diálogo </w:t>
       </w:r>
       <w:proofErr w:type="gramStart"/>
       <w:r>
@@ -1763,14 +2184,23 @@
           <w:sz w:val="24"/>
           <w:lang w:val="es-CL"/>
         </w:rPr>
-        <w:t>, y cada personaje tendrá su propio color de letra, el font será común para todos los</w:t>
-      </w:r>
-      <w:r>
-        <w:rPr>
-          <w:sz w:val="24"/>
-          <w:lang w:val="es-CL"/>
-        </w:rPr>
-        <w:t xml:space="preserve"> personajes.</w:t>
+        <w:t xml:space="preserve">, y cada personaje tendrá su propio color de letra, el </w:t>
+      </w:r>
+      <w:proofErr w:type="spellStart"/>
+      <w:r>
+        <w:rPr>
+          <w:sz w:val="24"/>
+          <w:lang w:val="es-CL"/>
+        </w:rPr>
+        <w:t>font</w:t>
+      </w:r>
+      <w:proofErr w:type="spellEnd"/>
+      <w:r>
+        <w:rPr>
+          <w:sz w:val="24"/>
+          <w:lang w:val="es-CL"/>
+        </w:rPr>
+        <w:t xml:space="preserve"> será común para todos los personajes.</w:t>
       </w:r>
     </w:p>
     <w:p>
@@ -1801,21 +2231,119 @@
           <w:sz w:val="24"/>
           <w:lang w:val="es-CL"/>
         </w:rPr>
-        <w:t xml:space="preserve"> Habrá una canción específica para cada instancia del juego (sea menu, level, bossfight, etc). Así mismo habrán sonidos parecidos a un bip cada vez que se cambia de opción en el menú y una especie de arpegio (nada muy compli</w:t>
-      </w:r>
-      <w:r>
-        <w:rPr>
-          <w:sz w:val="24"/>
-          <w:lang w:val="es-CL"/>
-        </w:rPr>
-        <w:t>cado, solo 3 notas) cuando se elige una opción y la voz de los personajes solo se escuchará cuando hablen y se ocuparán sonidos en 8 bits para “simular” su voz, habran sonidos específicos para los disparos y sus derivados por bonus y sonidos para la muerte</w:t>
-      </w:r>
-      <w:r>
-        <w:rPr>
-          <w:sz w:val="24"/>
-          <w:lang w:val="es-CL"/>
-        </w:rPr>
-        <w:t xml:space="preserve"> de Novatin o cualquier enemigo</w:t>
+        <w:t xml:space="preserve"> Habrá una canción específica para cada instancia del juego (sea </w:t>
+      </w:r>
+      <w:proofErr w:type="spellStart"/>
+      <w:r>
+        <w:rPr>
+          <w:sz w:val="24"/>
+          <w:lang w:val="es-CL"/>
+        </w:rPr>
+        <w:t>menu</w:t>
+      </w:r>
+      <w:proofErr w:type="spellEnd"/>
+      <w:r>
+        <w:rPr>
+          <w:sz w:val="24"/>
+          <w:lang w:val="es-CL"/>
+        </w:rPr>
+        <w:t xml:space="preserve">, </w:t>
+      </w:r>
+      <w:proofErr w:type="spellStart"/>
+      <w:r>
+        <w:rPr>
+          <w:sz w:val="24"/>
+          <w:lang w:val="es-CL"/>
+        </w:rPr>
+        <w:t>level</w:t>
+      </w:r>
+      <w:proofErr w:type="spellEnd"/>
+      <w:r>
+        <w:rPr>
+          <w:sz w:val="24"/>
+          <w:lang w:val="es-CL"/>
+        </w:rPr>
+        <w:t xml:space="preserve">, </w:t>
+      </w:r>
+      <w:proofErr w:type="spellStart"/>
+      <w:r>
+        <w:rPr>
+          <w:sz w:val="24"/>
+          <w:lang w:val="es-CL"/>
+        </w:rPr>
+        <w:t>bossfight</w:t>
+      </w:r>
+      <w:proofErr w:type="spellEnd"/>
+      <w:r>
+        <w:rPr>
+          <w:sz w:val="24"/>
+          <w:lang w:val="es-CL"/>
+        </w:rPr>
+        <w:t xml:space="preserve">, </w:t>
+      </w:r>
+      <w:proofErr w:type="spellStart"/>
+      <w:r>
+        <w:rPr>
+          <w:sz w:val="24"/>
+          <w:lang w:val="es-CL"/>
+        </w:rPr>
+        <w:t>etc</w:t>
+      </w:r>
+      <w:proofErr w:type="spellEnd"/>
+      <w:r>
+        <w:rPr>
+          <w:sz w:val="24"/>
+          <w:lang w:val="es-CL"/>
+        </w:rPr>
+        <w:t xml:space="preserve">). Así mismo habrán sonidos parecidos a un bip cada vez que se cambia de opción en el menú y una especie de arpegio (nada muy complicado, solo 3 notas) cuando se elige una opción y la voz de los personajes solo se escuchará cuando hablen y se ocuparán sonidos en 8 bits para “simular” su voz, </w:t>
+      </w:r>
+      <w:proofErr w:type="spellStart"/>
+      <w:r>
+        <w:rPr>
+          <w:sz w:val="24"/>
+          <w:lang w:val="es-CL"/>
+        </w:rPr>
+        <w:t>habran</w:t>
+      </w:r>
+      <w:proofErr w:type="spellEnd"/>
+      <w:r>
+        <w:rPr>
+          <w:sz w:val="24"/>
+          <w:lang w:val="es-CL"/>
+        </w:rPr>
+        <w:t xml:space="preserve"> sonidos específicos para los disparos y sus derivados por </w:t>
+      </w:r>
+      <w:proofErr w:type="spellStart"/>
+      <w:r>
+        <w:rPr>
+          <w:sz w:val="24"/>
+          <w:lang w:val="es-CL"/>
+        </w:rPr>
+        <w:t>bonus</w:t>
+      </w:r>
+      <w:proofErr w:type="spellEnd"/>
+      <w:r>
+        <w:rPr>
+          <w:sz w:val="24"/>
+          <w:lang w:val="es-CL"/>
+        </w:rPr>
+        <w:t xml:space="preserve"> y sonidos para la muerte de </w:t>
+      </w:r>
+      <w:proofErr w:type="spellStart"/>
+      <w:r>
+        <w:rPr>
+          <w:sz w:val="24"/>
+          <w:lang w:val="es-CL"/>
+        </w:rPr>
+        <w:t>Novatin</w:t>
+      </w:r>
+      <w:proofErr w:type="spellEnd"/>
+      <w:r>
+        <w:rPr>
+          <w:sz w:val="24"/>
+          <w:lang w:val="es-CL"/>
+        </w:rPr>
+        <w:t xml:space="preserve"> o cualquier enemigo</w:t>
       </w:r>
     </w:p>
     <w:p>
@@ -1878,42 +2406,7 @@
           <w:sz w:val="24"/>
           <w:lang w:val="es-CL"/>
         </w:rPr>
-        <w:t>El juego iniciará con una pantalla donde al usuario se le ofrecerán 4 opciones: Nuevo juego, Continuar, Puntuaciones altas y Salir. En caso de salir, simplemente cierra el juego. Como se mencionó antes, en caso de seleccionar Continuar, se pide ingresar un</w:t>
-      </w:r>
-      <w:r>
-        <w:rPr>
-          <w:sz w:val="24"/>
-          <w:lang w:val="es-CL"/>
-        </w:rPr>
-        <w:t xml:space="preserve"> código que le es entregado al jugador cuando deja de jugar, para así poder retomar el juego desde donde lo dejó. Si se selecciona Puntuaciones altas, podrá ver los registros de las mejores puntuaciones en pantalla. En caso de seleccionar Nuevo juego se cr</w:t>
-      </w:r>
-      <w:r>
-        <w:rPr>
-          <w:sz w:val="24"/>
-          <w:lang w:val="es-CL"/>
-        </w:rPr>
-        <w:t>ea una partida nueva, esto comenzará con una escena explicativa de la historia del juego y dará inicio a un tutorial. Acá se explicará cómo se juega y cómo funciona el sistema de guardado (habrán varias instancias en que el programa generará un código, per</w:t>
-      </w:r>
-      <w:r>
-        <w:rPr>
-          <w:sz w:val="24"/>
-          <w:lang w:val="es-CL"/>
-        </w:rPr>
-        <w:t xml:space="preserve">o no las mostrará todas, cuando el jugador pierda todas sus vidas, podrá ver el código y decidirá si usarlo o no). Finalizando el tutorial, pasará directamente a la primera etapa, luego a la segunda y a la tercera. En este punto el juego cambiará, con las </w:t>
-      </w:r>
-      <w:r>
-        <w:rPr>
-          <w:sz w:val="24"/>
-          <w:lang w:val="es-CL"/>
-        </w:rPr>
-        <w:t>5 etapas restantes, el jugador al terminar una etapa será redirigido a la etapa “neutral” del tutorial y deberá caminar a las entradas de las etapas. Una vez terminadas, aparecerá en la etapa “neutral” una puerta que lleve al jefe final, donde deberá lucha</w:t>
-      </w:r>
-      <w:r>
-        <w:rPr>
-          <w:sz w:val="24"/>
-          <w:lang w:val="es-CL"/>
-        </w:rPr>
-        <w:t xml:space="preserve">r con él. Una vez </w:t>
+        <w:t xml:space="preserve">El juego iniciará con una pantalla donde al usuario se le ofrecerán 4 opciones: Nuevo juego, Continuar, Puntuaciones altas y Salir. En caso de salir, simplemente cierra el juego. Como se mencionó antes, en caso de seleccionar Continuar, se pide ingresar un código que le es entregado al jugador cuando deja de jugar, para así poder retomar el juego desde donde lo dejó. Si se selecciona Puntuaciones altas, podrá ver los registros de las mejores puntuaciones en pantalla. En caso de seleccionar Nuevo juego se crea una partida nueva, esto comenzará con una escena explicativa de la historia del juego y dará inicio a un tutorial. Acá se explicará cómo se juega y cómo funciona el sistema de guardado (habrán varias instancias en que el programa generará un código, pero no las mostrará todas, cuando el jugador pierda todas sus vidas, podrá ver el código y decidirá si usarlo o no). Finalizando el tutorial, pasará directamente a la primera etapa, luego a la segunda y a la tercera. En este punto el juego cambiará, con las 5 etapas restantes, el jugador al terminar una etapa será redirigido a la etapa “neutral” del tutorial y deberá caminar a las entradas de las etapas. Una vez terminadas, aparecerá en la etapa “neutral” una puerta que lleve al jefe final, donde deberá luchar con él. Una vez </w:t>
       </w:r>
       <w:r>
         <w:rPr>
@@ -1921,14 +2414,23 @@
           <w:lang w:val="es-CL"/>
         </w:rPr>
         <w:lastRenderedPageBreak/>
-        <w:t>derrotado el jefe final, el jugador obtendrá su final (con su respectiva escena), ingresará sus iniciales y podrá ver su clasificación en los puntajes más altos. En caso de que el jugador decida no usar su código, se le pedirá ingresar su</w:t>
-      </w:r>
-      <w:r>
-        <w:rPr>
-          <w:sz w:val="24"/>
-          <w:lang w:val="es-CL"/>
-        </w:rPr>
-        <w:t>s iniciales y se le rankeará en el lugar correspondiente entre los puntajes altos.</w:t>
+        <w:t xml:space="preserve">derrotado el jefe final, el jugador obtendrá su final (con su respectiva escena), ingresará sus iniciales y podrá ver su clasificación en los puntajes más altos. En caso de que el jugador decida no usar su código, se le pedirá ingresar sus iniciales y se le </w:t>
+      </w:r>
+      <w:proofErr w:type="spellStart"/>
+      <w:r>
+        <w:rPr>
+          <w:sz w:val="24"/>
+          <w:lang w:val="es-CL"/>
+        </w:rPr>
+        <w:t>rankeará</w:t>
+      </w:r>
+      <w:proofErr w:type="spellEnd"/>
+      <w:r>
+        <w:rPr>
+          <w:sz w:val="24"/>
+          <w:lang w:val="es-CL"/>
+        </w:rPr>
+        <w:t xml:space="preserve"> en el lugar correspondiente entre los puntajes altos.</w:t>
       </w:r>
     </w:p>
     <w:p>
@@ -1975,28 +2477,7 @@
           <w:sz w:val="24"/>
           <w:lang w:val="es-CL"/>
         </w:rPr>
-        <w:t>El desarrollo del juego comenzará con la programación de las leyes del juego (por ejemplo, los saltos y los golpes a los enemigos) y con el m</w:t>
-      </w:r>
-      <w:r>
-        <w:rPr>
-          <w:sz w:val="24"/>
-          <w:lang w:val="es-CL"/>
-        </w:rPr>
-        <w:t>enú principal. Una vez esté hecho eso con una etapa de prueba, se trabajará en las diferentes etapas y en los diferentes jefes, mientras que en paralelo se hará un bosquejo general de lo que será la historia y los diálogos para cada jefe y escenas. Una vez</w:t>
-      </w:r>
-      <w:r>
-        <w:rPr>
-          <w:sz w:val="24"/>
-          <w:lang w:val="es-CL"/>
-        </w:rPr>
-        <w:t xml:space="preserve"> que ya estén terminadas las etapas, se trabajará en los sonidos que serán usados y en afinar la historia. Luego, se trabajará en el sistema de guardado para que así se pueda probar cómo funcionan los puntajes altos. Cuando todo eso esté listo, el paso fin</w:t>
-      </w:r>
-      <w:r>
-        <w:rPr>
-          <w:sz w:val="24"/>
-          <w:lang w:val="es-CL"/>
-        </w:rPr>
-        <w:t>al será testear el juego con todas sus capacidades y modificar la dificultad para que no provoque un estrés excesivo para el jugador.</w:t>
+        <w:t>El desarrollo del juego comenzará con la programación de las leyes del juego (por ejemplo, los saltos y los golpes a los enemigos) y con el menú principal. Una vez esté hecho eso con una etapa de prueba, se trabajará en las diferentes etapas y en los diferentes jefes, mientras que en paralelo se hará un bosquejo general de lo que será la historia y los diálogos para cada jefe y escenas. Una vez que ya estén terminadas las etapas, se trabajará en los sonidos que serán usados y en afinar la historia. Luego, se trabajará en el sistema de guardado para que así se pueda probar cómo funcionan los puntajes altos. Cuando todo eso esté listo, el paso final será testear el juego con todas sus capacidades y modificar la dificultad para que no provoque un estrés excesivo para el jugador.</w:t>
       </w:r>
     </w:p>
     <w:p>
@@ -2043,38 +2524,176 @@
           <w:sz w:val="24"/>
           <w:lang w:val="es-CL"/>
         </w:rPr>
-        <w:t>Aún queda en discusión la creación de niveles de dificultad, para tener un reto prepar</w:t>
-      </w:r>
-      <w:r>
-        <w:rPr>
-          <w:sz w:val="24"/>
-          <w:lang w:val="es-CL"/>
-        </w:rPr>
-        <w:t>ado para el que haya podido terminar el juego. Tambien queda abierto a discución la posibilidad de crear tanto niveles secretos o “easter eggs”, como tambien la creacion de achievments por encontrar elementos ocultos, etc, también la posibilidad de realiza</w:t>
-      </w:r>
-      <w:r>
-        <w:rPr>
-          <w:sz w:val="24"/>
-          <w:lang w:val="es-CL"/>
-        </w:rPr>
-        <w:t xml:space="preserve">r upgrades al personaje. </w:t>
-      </w:r>
-    </w:p>
-    <w:p>
-      <w:pPr>
-        <w:jc w:val="both"/>
-        <w:rPr>
-          <w:lang w:val="es-CL"/>
-        </w:rPr>
-      </w:pPr>
-    </w:p>
-    <w:p>
-      <w:pPr>
-        <w:jc w:val="both"/>
-        <w:rPr>
-          <w:lang w:val="es-CL"/>
-        </w:rPr>
-      </w:pPr>
+        <w:t xml:space="preserve">Aún queda en discusión la creación de niveles de dificultad, para tener un reto preparado para el que haya podido terminar el juego. </w:t>
+      </w:r>
+      <w:proofErr w:type="spellStart"/>
+      <w:r>
+        <w:rPr>
+          <w:sz w:val="24"/>
+          <w:lang w:val="es-CL"/>
+        </w:rPr>
+        <w:t>Tambien</w:t>
+      </w:r>
+      <w:proofErr w:type="spellEnd"/>
+      <w:r>
+        <w:rPr>
+          <w:sz w:val="24"/>
+          <w:lang w:val="es-CL"/>
+        </w:rPr>
+        <w:t xml:space="preserve"> queda abierto a </w:t>
+      </w:r>
+      <w:proofErr w:type="spellStart"/>
+      <w:r>
+        <w:rPr>
+          <w:sz w:val="24"/>
+          <w:lang w:val="es-CL"/>
+        </w:rPr>
+        <w:t>discución</w:t>
+      </w:r>
+      <w:proofErr w:type="spellEnd"/>
+      <w:r>
+        <w:rPr>
+          <w:sz w:val="24"/>
+          <w:lang w:val="es-CL"/>
+        </w:rPr>
+        <w:t xml:space="preserve"> la posibilidad de crear tanto niveles secretos o “</w:t>
+      </w:r>
+      <w:proofErr w:type="spellStart"/>
+      <w:r>
+        <w:rPr>
+          <w:sz w:val="24"/>
+          <w:lang w:val="es-CL"/>
+        </w:rPr>
+        <w:t>easter</w:t>
+      </w:r>
+      <w:proofErr w:type="spellEnd"/>
+      <w:r>
+        <w:rPr>
+          <w:sz w:val="24"/>
+          <w:lang w:val="es-CL"/>
+        </w:rPr>
+        <w:t xml:space="preserve"> </w:t>
+      </w:r>
+      <w:proofErr w:type="spellStart"/>
+      <w:r>
+        <w:rPr>
+          <w:sz w:val="24"/>
+          <w:lang w:val="es-CL"/>
+        </w:rPr>
+        <w:t>eggs</w:t>
+      </w:r>
+      <w:proofErr w:type="spellEnd"/>
+      <w:r>
+        <w:rPr>
+          <w:sz w:val="24"/>
+          <w:lang w:val="es-CL"/>
+        </w:rPr>
+        <w:t xml:space="preserve">”, como </w:t>
+      </w:r>
+      <w:proofErr w:type="spellStart"/>
+      <w:r>
+        <w:rPr>
+          <w:sz w:val="24"/>
+          <w:lang w:val="es-CL"/>
+        </w:rPr>
+        <w:t>tambien</w:t>
+      </w:r>
+      <w:proofErr w:type="spellEnd"/>
+      <w:r>
+        <w:rPr>
+          <w:sz w:val="24"/>
+          <w:lang w:val="es-CL"/>
+        </w:rPr>
+        <w:t xml:space="preserve"> la </w:t>
+      </w:r>
+      <w:proofErr w:type="spellStart"/>
+      <w:r>
+        <w:rPr>
+          <w:sz w:val="24"/>
+          <w:lang w:val="es-CL"/>
+        </w:rPr>
+        <w:t>creacion</w:t>
+      </w:r>
+      <w:proofErr w:type="spellEnd"/>
+      <w:r>
+        <w:rPr>
+          <w:sz w:val="24"/>
+          <w:lang w:val="es-CL"/>
+        </w:rPr>
+        <w:t xml:space="preserve"> de </w:t>
+      </w:r>
+      <w:proofErr w:type="spellStart"/>
+      <w:r>
+        <w:rPr>
+          <w:sz w:val="24"/>
+          <w:lang w:val="es-CL"/>
+        </w:rPr>
+        <w:t>achievments</w:t>
+      </w:r>
+      <w:proofErr w:type="spellEnd"/>
+      <w:r>
+        <w:rPr>
+          <w:sz w:val="24"/>
+          <w:lang w:val="es-CL"/>
+        </w:rPr>
+        <w:t xml:space="preserve"> por encontrar elementos ocultos, </w:t>
+      </w:r>
+      <w:proofErr w:type="spellStart"/>
+      <w:r>
+        <w:rPr>
+          <w:sz w:val="24"/>
+          <w:lang w:val="es-CL"/>
+        </w:rPr>
+        <w:t>etc</w:t>
+      </w:r>
+      <w:proofErr w:type="spellEnd"/>
+      <w:r>
+        <w:rPr>
+          <w:sz w:val="24"/>
+          <w:lang w:val="es-CL"/>
+        </w:rPr>
+        <w:t xml:space="preserve">, también la posibilidad de realizar </w:t>
+      </w:r>
+      <w:proofErr w:type="spellStart"/>
+      <w:r>
+        <w:rPr>
+          <w:sz w:val="24"/>
+          <w:lang w:val="es-CL"/>
+        </w:rPr>
+        <w:t>upgrades</w:t>
+      </w:r>
+      <w:proofErr w:type="spellEnd"/>
+      <w:r>
+        <w:rPr>
+          <w:sz w:val="24"/>
+          <w:lang w:val="es-CL"/>
+        </w:rPr>
+        <w:t xml:space="preserve"> al personaje. </w:t>
+      </w:r>
+    </w:p>
+    <w:p>
+      <w:pPr>
+        <w:jc w:val="both"/>
+        <w:rPr>
+          <w:lang w:val="es-CL"/>
+        </w:rPr>
+      </w:pPr>
+    </w:p>
+    <w:p>
+      <w:pPr>
+        <w:jc w:val="both"/>
+        <w:rPr>
+          <w:lang w:val="es-CL"/>
+        </w:rPr>
+      </w:pPr>
+      <w:r>
+        <w:rPr>
+          <w:lang w:val="es-CL"/>
+        </w:rPr>
+        <w:t>BLABLABALBABLABLABLABALBALBA</w:t>
+      </w:r>
+      <w:bookmarkStart w:id="0" w:name="_GoBack"/>
+      <w:bookmarkEnd w:id="0"/>
     </w:p>
     <w:sectPr>
       <w:pgSz w:w="12240" w:h="15840"/>

--- a/Proyecto-ramo/GDDRageGame.docx
+++ b/Proyecto-ramo/GDDRageGame.docx
@@ -1867,17 +1867,42 @@
         </w:rPr>
         <w:t xml:space="preserve">La música será sacada de obras en 8-bit cuyos autores consienten el uso de sus canciones de manera pública o se creará música según se presenten las necesidades (ejemplo en el siguiente link) </w:t>
       </w:r>
-      <w:hyperlink r:id="rId8">
-        <w:r>
-          <w:rPr>
-            <w:color w:val="1155CC"/>
-            <w:sz w:val="24"/>
-            <w:u w:val="single"/>
-            <w:lang w:val="es-CL"/>
-          </w:rPr>
-          <w:t>https://soundcloud.com/eric-skiff/hhavok-intro</w:t>
-        </w:r>
-      </w:hyperlink>
+      <w:r>
+        <w:fldChar w:fldCharType="begin"/>
+      </w:r>
+      <w:r>
+        <w:rPr>
+          <w:lang w:val="es-CL"/>
+        </w:rPr>
+        <w:instrText xml:space="preserve"> HYPERLINK "https://soundcloud.com/eric-skiff/hhavok-intro" \h</w:instrText>
+      </w:r>
+      <w:r>
+        <w:rPr>
+          <w:lang w:val="es-CL"/>
+        </w:rPr>
+        <w:instrText xml:space="preserve"> </w:instrText>
+      </w:r>
+      <w:r>
+        <w:fldChar w:fldCharType="separate"/>
+      </w:r>
+      <w:r>
+        <w:rPr>
+          <w:color w:val="1155CC"/>
+          <w:sz w:val="24"/>
+          <w:u w:val="single"/>
+          <w:lang w:val="es-CL"/>
+        </w:rPr>
+        <w:t>https://soundcloud.com/eric-skiff/hhavok-intro</w:t>
+      </w:r>
+      <w:r>
+        <w:rPr>
+          <w:color w:val="1155CC"/>
+          <w:sz w:val="24"/>
+          <w:u w:val="single"/>
+          <w:lang w:val="es-CL"/>
+        </w:rPr>
+        <w:fldChar w:fldCharType="end"/>
+      </w:r>
       <w:r>
         <w:rPr>
           <w:sz w:val="24"/>
@@ -2678,20 +2703,6 @@
           <w:lang w:val="es-CL"/>
         </w:rPr>
       </w:pPr>
-    </w:p>
-    <w:p>
-      <w:pPr>
-        <w:jc w:val="both"/>
-        <w:rPr>
-          <w:lang w:val="es-CL"/>
-        </w:rPr>
-      </w:pPr>
-      <w:r>
-        <w:rPr>
-          <w:lang w:val="es-CL"/>
-        </w:rPr>
-        <w:t>BLABLABALBABLABLABLABALBALBA</w:t>
-      </w:r>
       <w:bookmarkStart w:id="0" w:name="_GoBack"/>
       <w:bookmarkEnd w:id="0"/>
     </w:p>
